--- a/benutzerhandbuch.docx
+++ b/benutzerhandbuch.docx
@@ -37,23 +37,7 @@
           <w:sz w:val="24"/>
           <w:szCs w:val="24"/>
         </w:rPr>
-        <w:t xml:space="preserve">Willkommen beim </w:t>
-      </w:r>
-      <w:r>
-        <w:rPr>
-          <w:rFonts w:ascii="DB Neo Office" w:hAnsi="DB Neo Office"/>
-          <w:sz w:val="24"/>
-          <w:szCs w:val="24"/>
-        </w:rPr>
-        <w:t>XXX (Name wird noch gesucht)</w:t>
-      </w:r>
-      <w:r>
-        <w:rPr>
-          <w:rFonts w:ascii="DB Neo Office" w:hAnsi="DB Neo Office"/>
-          <w:sz w:val="24"/>
-          <w:szCs w:val="24"/>
-        </w:rPr>
-        <w:t>!</w:t>
+        <w:t>Willkommen beim XXX (Name wird noch gesucht)!</w:t>
       </w:r>
     </w:p>
     <w:p>
@@ -72,23 +56,13 @@
         </w:rPr>
         <w:t xml:space="preserve">Dieses Programm ist ein digitaler "Baukasten" für die Erstellung von </w:t>
       </w:r>
-      <w:proofErr w:type="spellStart"/>
-      <w:r>
-        <w:rPr>
-          <w:rFonts w:ascii="DB Neo Office" w:hAnsi="DB Neo Office"/>
-          <w:sz w:val="24"/>
-          <w:szCs w:val="24"/>
-        </w:rPr>
-        <w:t>Betra</w:t>
-      </w:r>
-      <w:proofErr w:type="spellEnd"/>
-      <w:r>
-        <w:rPr>
-          <w:rFonts w:ascii="DB Neo Office" w:hAnsi="DB Neo Office"/>
-          <w:sz w:val="24"/>
-          <w:szCs w:val="24"/>
-        </w:rPr>
-        <w:t>- und BA Dokumenten im Rohzustand.</w:t>
+      <w:r>
+        <w:rPr>
+          <w:rFonts w:ascii="DB Neo Office" w:hAnsi="DB Neo Office"/>
+          <w:sz w:val="24"/>
+          <w:szCs w:val="24"/>
+        </w:rPr>
+        <w:t>Betra- und BA Dokumenten im Rohzustand.</w:t>
       </w:r>
     </w:p>
     <w:p>
@@ -137,25 +111,7 @@
           <w:sz w:val="24"/>
           <w:szCs w:val="24"/>
         </w:rPr>
-        <w:t>, nimmt Ihnen dieses Programm die Arbeit ab. Sie wählen per Mausklick aus, welche Bausteine (Module) Sie benötigen und das Programm fügt sie automatisch zu einem einzigen, fertigen Word-Dokument (.</w:t>
-      </w:r>
-      <w:proofErr w:type="spellStart"/>
-      <w:r>
-        <w:rPr>
-          <w:rFonts w:ascii="DB Neo Office" w:hAnsi="DB Neo Office"/>
-          <w:sz w:val="24"/>
-          <w:szCs w:val="24"/>
-        </w:rPr>
-        <w:t>docx</w:t>
-      </w:r>
-      <w:proofErr w:type="spellEnd"/>
-      <w:r>
-        <w:rPr>
-          <w:rFonts w:ascii="DB Neo Office" w:hAnsi="DB Neo Office"/>
-          <w:sz w:val="24"/>
-          <w:szCs w:val="24"/>
-        </w:rPr>
-        <w:t>) zusammen.</w:t>
+        <w:t>, nimmt Ihnen dieses Programm die Arbeit ab. Sie wählen per Mausklick aus, welche Bausteine (Module) Sie benötigen und das Programm fügt sie automatisch zu einem einzigen, fertigen Word-Dokument (.docx) zusammen.</w:t>
       </w:r>
       <w:r>
         <w:rPr>
@@ -189,6 +145,69 @@
           <w:szCs w:val="24"/>
         </w:rPr>
         <w:t xml:space="preserve"> (In Arbeit)</w:t>
+      </w:r>
+    </w:p>
+    <w:p>
+      <w:pPr>
+        <w:rPr>
+          <w:rFonts w:ascii="DB Neo Office" w:hAnsi="DB Neo Office"/>
+          <w:sz w:val="24"/>
+          <w:szCs w:val="24"/>
+        </w:rPr>
+      </w:pPr>
+      <w:r>
+        <w:rPr>
+          <w:rFonts w:ascii="DB Neo Office" w:hAnsi="DB Neo Office"/>
+          <w:noProof/>
+          <w:sz w:val="24"/>
+          <w:szCs w:val="24"/>
+        </w:rPr>
+        <w:drawing>
+          <wp:inline distT="0" distB="0" distL="0" distR="0" wp14:anchorId="0C0B6B7A" wp14:editId="0E361A48">
+            <wp:extent cx="5760720" cy="2976880"/>
+            <wp:effectExtent l="19050" t="19050" r="11430" b="13970"/>
+            <wp:docPr id="1493670828" name="Grafik 1" descr="Ein Bild, das Text, Screenshot, Schrift, Zahl enthält.&#10;&#10;KI-generierte Inhalte können fehlerhaft sein."/>
+            <wp:cNvGraphicFramePr>
+              <a:graphicFrameLocks xmlns:a="http://schemas.openxmlformats.org/drawingml/2006/main" noChangeAspect="1"/>
+            </wp:cNvGraphicFramePr>
+            <a:graphic xmlns:a="http://schemas.openxmlformats.org/drawingml/2006/main">
+              <a:graphicData uri="http://schemas.openxmlformats.org/drawingml/2006/picture">
+                <pic:pic xmlns:pic="http://schemas.openxmlformats.org/drawingml/2006/picture">
+                  <pic:nvPicPr>
+                    <pic:cNvPr id="1493670828" name="Grafik 1" descr="Ein Bild, das Text, Screenshot, Schrift, Zahl enthält.&#10;&#10;KI-generierte Inhalte können fehlerhaft sein."/>
+                    <pic:cNvPicPr/>
+                  </pic:nvPicPr>
+                  <pic:blipFill>
+                    <a:blip r:embed="rId7" cstate="print">
+                      <a:extLst>
+                        <a:ext uri="{28A0092B-C50C-407E-A947-70E740481C1C}">
+                          <a14:useLocalDpi xmlns:a14="http://schemas.microsoft.com/office/drawing/2010/main" val="0"/>
+                        </a:ext>
+                      </a:extLst>
+                    </a:blip>
+                    <a:stretch>
+                      <a:fillRect/>
+                    </a:stretch>
+                  </pic:blipFill>
+                  <pic:spPr>
+                    <a:xfrm>
+                      <a:off x="0" y="0"/>
+                      <a:ext cx="5760720" cy="2976880"/>
+                    </a:xfrm>
+                    <a:prstGeom prst="rect">
+                      <a:avLst/>
+                    </a:prstGeom>
+                    <a:ln>
+                      <a:solidFill>
+                        <a:schemeClr val="tx1"/>
+                      </a:solidFill>
+                    </a:ln>
+                  </pic:spPr>
+                </pic:pic>
+              </a:graphicData>
+            </a:graphic>
+          </wp:inline>
+        </w:drawing>
       </w:r>
     </w:p>
     <w:p>
@@ -266,6 +285,14 @@
           <w:szCs w:val="24"/>
         </w:rPr>
         <w:t>Wenn Sie das Programm zum ersten Mal starten, öffnet sich ein Konfigurationsfenster. Hier legen Sie Ihr Standard-Netz fest.</w:t>
+      </w:r>
+      <w:r>
+        <w:rPr>
+          <w:rFonts w:ascii="DB Neo Office" w:hAnsi="DB Neo Office"/>
+          <w:sz w:val="24"/>
+          <w:szCs w:val="24"/>
+        </w:rPr>
+        <w:t xml:space="preserve"> </w:t>
       </w:r>
     </w:p>
     <w:p>
@@ -283,6 +310,74 @@
       <w:r>
         <w:rPr>
           <w:rFonts w:ascii="DB Neo Office" w:hAnsi="DB Neo Office"/>
+          <w:noProof/>
+          <w:sz w:val="24"/>
+          <w:szCs w:val="24"/>
+        </w:rPr>
+        <w:drawing>
+          <wp:anchor distT="0" distB="0" distL="114300" distR="114300" simplePos="0" relativeHeight="251658240" behindDoc="0" locked="0" layoutInCell="1" allowOverlap="1" wp14:anchorId="69067672" wp14:editId="5AB30B47">
+            <wp:simplePos x="0" y="0"/>
+            <wp:positionH relativeFrom="column">
+              <wp:posOffset>2287179</wp:posOffset>
+            </wp:positionH>
+            <wp:positionV relativeFrom="paragraph">
+              <wp:posOffset>98062</wp:posOffset>
+            </wp:positionV>
+            <wp:extent cx="3724275" cy="2066925"/>
+            <wp:effectExtent l="19050" t="19050" r="28575" b="28575"/>
+            <wp:wrapSquare wrapText="bothSides"/>
+            <wp:docPr id="748281031" name="Grafik 2" descr="Ein Bild, das Text, Screenshot, Zahl, Display enthält.&#10;&#10;KI-generierte Inhalte können fehlerhaft sein."/>
+            <wp:cNvGraphicFramePr>
+              <a:graphicFrameLocks xmlns:a="http://schemas.openxmlformats.org/drawingml/2006/main" noChangeAspect="1"/>
+            </wp:cNvGraphicFramePr>
+            <a:graphic xmlns:a="http://schemas.openxmlformats.org/drawingml/2006/main">
+              <a:graphicData uri="http://schemas.openxmlformats.org/drawingml/2006/picture">
+                <pic:pic xmlns:pic="http://schemas.openxmlformats.org/drawingml/2006/picture">
+                  <pic:nvPicPr>
+                    <pic:cNvPr id="748281031" name="Grafik 2" descr="Ein Bild, das Text, Screenshot, Zahl, Display enthält.&#10;&#10;KI-generierte Inhalte können fehlerhaft sein."/>
+                    <pic:cNvPicPr/>
+                  </pic:nvPicPr>
+                  <pic:blipFill>
+                    <a:blip r:embed="rId8">
+                      <a:extLst>
+                        <a:ext uri="{28A0092B-C50C-407E-A947-70E740481C1C}">
+                          <a14:useLocalDpi xmlns:a14="http://schemas.microsoft.com/office/drawing/2010/main" val="0"/>
+                        </a:ext>
+                      </a:extLst>
+                    </a:blip>
+                    <a:stretch>
+                      <a:fillRect/>
+                    </a:stretch>
+                  </pic:blipFill>
+                  <pic:spPr>
+                    <a:xfrm>
+                      <a:off x="0" y="0"/>
+                      <a:ext cx="3724275" cy="2066925"/>
+                    </a:xfrm>
+                    <a:prstGeom prst="rect">
+                      <a:avLst/>
+                    </a:prstGeom>
+                    <a:ln>
+                      <a:solidFill>
+                        <a:schemeClr val="tx1"/>
+                      </a:solidFill>
+                    </a:ln>
+                  </pic:spPr>
+                </pic:pic>
+              </a:graphicData>
+            </a:graphic>
+            <wp14:sizeRelH relativeFrom="page">
+              <wp14:pctWidth>0</wp14:pctWidth>
+            </wp14:sizeRelH>
+            <wp14:sizeRelV relativeFrom="page">
+              <wp14:pctHeight>0</wp14:pctHeight>
+            </wp14:sizeRelV>
+          </wp:anchor>
+        </w:drawing>
+      </w:r>
+      <w:r>
+        <w:rPr>
+          <w:rFonts w:ascii="DB Neo Office" w:hAnsi="DB Neo Office"/>
           <w:b/>
           <w:bCs/>
           <w:sz w:val="24"/>
@@ -350,6 +445,47 @@
           <w:sz w:val="24"/>
           <w:szCs w:val="24"/>
         </w:rPr>
+        <w:t>Namen</w:t>
+      </w:r>
+      <w:r>
+        <w:rPr>
+          <w:rFonts w:ascii="DB Neo Office" w:hAnsi="DB Neo Office"/>
+          <w:b/>
+          <w:bCs/>
+          <w:sz w:val="24"/>
+          <w:szCs w:val="24"/>
+        </w:rPr>
+        <w:t xml:space="preserve"> eintragen:</w:t>
+      </w:r>
+      <w:r>
+        <w:rPr>
+          <w:rFonts w:ascii="DB Neo Office" w:hAnsi="DB Neo Office"/>
+          <w:sz w:val="24"/>
+          <w:szCs w:val="24"/>
+        </w:rPr>
+        <w:t xml:space="preserve"> Hier bitte Ihren Namen eintragen, damit dieser in der AEL-Verrechnung automatisch eingetragen wird.</w:t>
+      </w:r>
+    </w:p>
+    <w:p>
+      <w:pPr>
+        <w:numPr>
+          <w:ilvl w:val="0"/>
+          <w:numId w:val="1"/>
+        </w:numPr>
+        <w:rPr>
+          <w:rFonts w:ascii="DB Neo Office" w:hAnsi="DB Neo Office"/>
+          <w:sz w:val="24"/>
+          <w:szCs w:val="24"/>
+        </w:rPr>
+      </w:pPr>
+      <w:r>
+        <w:rPr>
+          <w:rFonts w:ascii="DB Neo Office" w:hAnsi="DB Neo Office"/>
+          <w:b/>
+          <w:bCs/>
+          <w:sz w:val="24"/>
+          <w:szCs w:val="24"/>
+        </w:rPr>
         <w:t>Bestätigen:</w:t>
       </w:r>
       <w:r>
@@ -375,25 +511,7 @@
           <w:sz w:val="24"/>
           <w:szCs w:val="24"/>
         </w:rPr>
-        <w:t xml:space="preserve">Diese Einstellung wird in der Datei </w:t>
-      </w:r>
-      <w:proofErr w:type="spellStart"/>
-      <w:r>
-        <w:rPr>
-          <w:rFonts w:ascii="DB Neo Office" w:hAnsi="DB Neo Office"/>
-          <w:sz w:val="24"/>
-          <w:szCs w:val="24"/>
-        </w:rPr>
-        <w:t>configs</w:t>
-      </w:r>
-      <w:proofErr w:type="spellEnd"/>
-      <w:r>
-        <w:rPr>
-          <w:rFonts w:ascii="DB Neo Office" w:hAnsi="DB Neo Office"/>
-          <w:sz w:val="24"/>
-          <w:szCs w:val="24"/>
-        </w:rPr>
-        <w:t xml:space="preserve">/config.ini gespeichert. Das Jahr ist fest auf </w:t>
+        <w:t xml:space="preserve">Diese Einstellung wird in der Datei configs/config.ini gespeichert. Das Jahr ist fest auf </w:t>
       </w:r>
       <w:r>
         <w:rPr>
@@ -496,37 +614,39 @@
           <w:sz w:val="24"/>
           <w:szCs w:val="24"/>
         </w:rPr>
-        <w:t>Konfigurations-Info (</w:t>
-      </w:r>
-      <w:proofErr w:type="gramStart"/>
-      <w:r>
-        <w:rPr>
-          <w:rFonts w:ascii="DB Neo Office" w:hAnsi="DB Neo Office"/>
-          <w:b/>
-          <w:bCs/>
-          <w:sz w:val="24"/>
-          <w:szCs w:val="24"/>
-        </w:rPr>
-        <w:t>Oben</w:t>
-      </w:r>
-      <w:proofErr w:type="gramEnd"/>
-      <w:r>
-        <w:rPr>
-          <w:rFonts w:ascii="DB Neo Office" w:hAnsi="DB Neo Office"/>
-          <w:b/>
-          <w:bCs/>
-          <w:sz w:val="24"/>
-          <w:szCs w:val="24"/>
-        </w:rPr>
-        <w:t xml:space="preserve"> rechts):</w:t>
-      </w:r>
-      <w:r>
-        <w:rPr>
-          <w:rFonts w:ascii="DB Neo Office" w:hAnsi="DB Neo Office"/>
-          <w:sz w:val="24"/>
-          <w:szCs w:val="24"/>
-        </w:rPr>
-        <w:t xml:space="preserve"> Hier sehen Sie Ihr ausgewähltes Netz und das gültige Jahr (z.B. F33 (Netz Hagen), Jahr: 2026).</w:t>
+        <w:t>Konfigurations-Info (Oben rechts):</w:t>
+      </w:r>
+      <w:r>
+        <w:rPr>
+          <w:rFonts w:ascii="DB Neo Office" w:hAnsi="DB Neo Office"/>
+          <w:sz w:val="24"/>
+          <w:szCs w:val="24"/>
+        </w:rPr>
+        <w:t xml:space="preserve"> Hier sehen Sie Ihr ausgewähltes Netz</w:t>
+      </w:r>
+      <w:r>
+        <w:rPr>
+          <w:rFonts w:ascii="DB Neo Office" w:hAnsi="DB Neo Office"/>
+          <w:sz w:val="24"/>
+          <w:szCs w:val="24"/>
+        </w:rPr>
+        <w:t>,</w:t>
+      </w:r>
+      <w:r>
+        <w:rPr>
+          <w:rFonts w:ascii="DB Neo Office" w:hAnsi="DB Neo Office"/>
+          <w:sz w:val="24"/>
+          <w:szCs w:val="24"/>
+        </w:rPr>
+        <w:t xml:space="preserve">  das gültige Jahr (z.B. F33 (Netz Hagen), Jahr: 2026)</w:t>
+      </w:r>
+      <w:r>
+        <w:rPr>
+          <w:rFonts w:ascii="DB Neo Office" w:hAnsi="DB Neo Office"/>
+          <w:sz w:val="24"/>
+          <w:szCs w:val="24"/>
+        </w:rPr>
+        <w:t xml:space="preserve"> und Ihren eingegebenen Namen.</w:t>
       </w:r>
     </w:p>
     <w:p>
@@ -681,6 +801,16 @@
     </w:p>
     <w:p>
       <w:pPr>
+        <w:ind w:left="1440"/>
+        <w:rPr>
+          <w:rFonts w:ascii="DB Neo Office" w:hAnsi="DB Neo Office"/>
+          <w:sz w:val="24"/>
+          <w:szCs w:val="24"/>
+        </w:rPr>
+      </w:pPr>
+    </w:p>
+    <w:p>
+      <w:pPr>
         <w:numPr>
           <w:ilvl w:val="0"/>
           <w:numId w:val="2"/>
@@ -699,6 +829,7 @@
           <w:sz w:val="24"/>
           <w:szCs w:val="24"/>
         </w:rPr>
+        <w:lastRenderedPageBreak/>
         <w:t>Button-Leisten (Presets &amp; Aktionen):</w:t>
       </w:r>
     </w:p>
@@ -730,25 +861,7 @@
           <w:sz w:val="24"/>
           <w:szCs w:val="24"/>
         </w:rPr>
-        <w:t xml:space="preserve"> Die Knöpfe ("Oberleitung", "</w:t>
-      </w:r>
-      <w:proofErr w:type="spellStart"/>
-      <w:r>
-        <w:rPr>
-          <w:rFonts w:ascii="DB Neo Office" w:hAnsi="DB Neo Office"/>
-          <w:sz w:val="24"/>
-          <w:szCs w:val="24"/>
-        </w:rPr>
-        <w:t>Baugleis</w:t>
-      </w:r>
-      <w:proofErr w:type="spellEnd"/>
-      <w:r>
-        <w:rPr>
-          <w:rFonts w:ascii="DB Neo Office" w:hAnsi="DB Neo Office"/>
-          <w:sz w:val="24"/>
-          <w:szCs w:val="24"/>
-        </w:rPr>
-        <w:t>", "BÜ", etc.) sind Schnellwahlen. Ein Klick wählt alle Module dieser Gruppe an oder ab.</w:t>
+        <w:t xml:space="preserve"> Die Knöpfe ("Oberleitung", "Baugleis", "BÜ", etc.) sind Schnellwahlen. Ein Klick wählt alle Module dieser Gruppe an oder ab.</w:t>
       </w:r>
     </w:p>
     <w:p>
@@ -889,7 +1002,6 @@
           <w:sz w:val="28"/>
           <w:szCs w:val="28"/>
         </w:rPr>
-        <w:lastRenderedPageBreak/>
         <w:t>Schritt 3: Eigene Presets erstellen</w:t>
       </w:r>
       <w:r>
@@ -953,10 +1065,94 @@
       <w:r>
         <w:rPr>
           <w:rFonts w:ascii="DB Neo Office" w:hAnsi="DB Neo Office"/>
+          <w:noProof/>
+          <w:sz w:val="24"/>
+          <w:szCs w:val="24"/>
+        </w:rPr>
+        <w:drawing>
+          <wp:anchor distT="0" distB="0" distL="114300" distR="114300" simplePos="0" relativeHeight="251659264" behindDoc="1" locked="0" layoutInCell="1" allowOverlap="1" wp14:anchorId="3985D6B3" wp14:editId="481C4B53">
+            <wp:simplePos x="0" y="0"/>
+            <wp:positionH relativeFrom="column">
+              <wp:posOffset>-82517</wp:posOffset>
+            </wp:positionH>
+            <wp:positionV relativeFrom="paragraph">
+              <wp:posOffset>470703</wp:posOffset>
+            </wp:positionV>
+            <wp:extent cx="2834640" cy="1889760"/>
+            <wp:effectExtent l="19050" t="19050" r="22860" b="15240"/>
+            <wp:wrapTight wrapText="bothSides">
+              <wp:wrapPolygon edited="0">
+                <wp:start x="-145" y="-218"/>
+                <wp:lineTo x="-145" y="21556"/>
+                <wp:lineTo x="21629" y="21556"/>
+                <wp:lineTo x="21629" y="-218"/>
+                <wp:lineTo x="-145" y="-218"/>
+              </wp:wrapPolygon>
+            </wp:wrapTight>
+            <wp:docPr id="1027196511" name="Grafik 3" descr="Ein Bild, das Text, Screenshot, Software, Zahl enthält.&#10;&#10;KI-generierte Inhalte können fehlerhaft sein."/>
+            <wp:cNvGraphicFramePr>
+              <a:graphicFrameLocks xmlns:a="http://schemas.openxmlformats.org/drawingml/2006/main" noChangeAspect="1"/>
+            </wp:cNvGraphicFramePr>
+            <a:graphic xmlns:a="http://schemas.openxmlformats.org/drawingml/2006/main">
+              <a:graphicData uri="http://schemas.openxmlformats.org/drawingml/2006/picture">
+                <pic:pic xmlns:pic="http://schemas.openxmlformats.org/drawingml/2006/picture">
+                  <pic:nvPicPr>
+                    <pic:cNvPr id="1027196511" name="Grafik 3" descr="Ein Bild, das Text, Screenshot, Software, Zahl enthält.&#10;&#10;KI-generierte Inhalte können fehlerhaft sein."/>
+                    <pic:cNvPicPr/>
+                  </pic:nvPicPr>
+                  <pic:blipFill>
+                    <a:blip r:embed="rId9">
+                      <a:extLst>
+                        <a:ext uri="{28A0092B-C50C-407E-A947-70E740481C1C}">
+                          <a14:useLocalDpi xmlns:a14="http://schemas.microsoft.com/office/drawing/2010/main" val="0"/>
+                        </a:ext>
+                      </a:extLst>
+                    </a:blip>
+                    <a:stretch>
+                      <a:fillRect/>
+                    </a:stretch>
+                  </pic:blipFill>
+                  <pic:spPr>
+                    <a:xfrm>
+                      <a:off x="0" y="0"/>
+                      <a:ext cx="2834640" cy="1889760"/>
+                    </a:xfrm>
+                    <a:prstGeom prst="rect">
+                      <a:avLst/>
+                    </a:prstGeom>
+                    <a:ln>
+                      <a:solidFill>
+                        <a:schemeClr val="tx1"/>
+                      </a:solidFill>
+                    </a:ln>
+                  </pic:spPr>
+                </pic:pic>
+              </a:graphicData>
+            </a:graphic>
+            <wp14:sizeRelH relativeFrom="page">
+              <wp14:pctWidth>0</wp14:pctWidth>
+            </wp14:sizeRelH>
+            <wp14:sizeRelV relativeFrom="page">
+              <wp14:pctHeight>0</wp14:pctHeight>
+            </wp14:sizeRelV>
+          </wp:anchor>
+        </w:drawing>
+      </w:r>
+      <w:r>
+        <w:rPr>
+          <w:rFonts w:ascii="DB Neo Office" w:hAnsi="DB Neo Office"/>
           <w:sz w:val="24"/>
           <w:szCs w:val="24"/>
         </w:rPr>
         <w:t>Es öffnet sich ein Fenster mit 5 Reitern ("Preset 1" bis "Preset 5"). Jeder Reiter steuert einen der Knöpfe im Hauptfenster.</w:t>
+      </w:r>
+      <w:r>
+        <w:rPr>
+          <w:rFonts w:ascii="DB Neo Office" w:hAnsi="DB Neo Office"/>
+          <w:sz w:val="24"/>
+          <w:szCs w:val="24"/>
+        </w:rPr>
+        <w:t xml:space="preserve"> </w:t>
       </w:r>
     </w:p>
     <w:p>
@@ -1264,6 +1460,7 @@
           <w:sz w:val="24"/>
           <w:szCs w:val="24"/>
         </w:rPr>
+        <w:lastRenderedPageBreak/>
         <w:t>Beispiel 2 (Haupt-Kapitel):</w:t>
       </w:r>
       <w:r>
@@ -1566,25 +1763,7 @@
           <w:sz w:val="24"/>
           <w:szCs w:val="24"/>
         </w:rPr>
-        <w:t xml:space="preserve"> "</w:t>
-      </w:r>
-      <w:proofErr w:type="spellStart"/>
-      <w:r>
-        <w:rPr>
-          <w:rFonts w:ascii="DB Neo Office" w:hAnsi="DB Neo Office"/>
-          <w:sz w:val="24"/>
-          <w:szCs w:val="24"/>
-        </w:rPr>
-        <w:t>Betra</w:t>
-      </w:r>
-      <w:proofErr w:type="spellEnd"/>
-      <w:r>
-        <w:rPr>
-          <w:rFonts w:ascii="DB Neo Office" w:hAnsi="DB Neo Office"/>
-          <w:sz w:val="24"/>
-          <w:szCs w:val="24"/>
-        </w:rPr>
-        <w:t>" oder "BA".</w:t>
+        <w:t xml:space="preserve"> "Betra" oder "BA".</w:t>
       </w:r>
     </w:p>
     <w:p>
@@ -1602,6 +1781,82 @@
       <w:r>
         <w:rPr>
           <w:rFonts w:ascii="DB Neo Office" w:hAnsi="DB Neo Office"/>
+          <w:noProof/>
+          <w:sz w:val="24"/>
+          <w:szCs w:val="24"/>
+        </w:rPr>
+        <w:drawing>
+          <wp:anchor distT="0" distB="0" distL="114300" distR="114300" simplePos="0" relativeHeight="251660288" behindDoc="1" locked="0" layoutInCell="1" allowOverlap="1" wp14:anchorId="7D70D158" wp14:editId="758A2846">
+            <wp:simplePos x="0" y="0"/>
+            <wp:positionH relativeFrom="column">
+              <wp:posOffset>3444693</wp:posOffset>
+            </wp:positionH>
+            <wp:positionV relativeFrom="paragraph">
+              <wp:posOffset>323215</wp:posOffset>
+            </wp:positionV>
+            <wp:extent cx="2257425" cy="1628775"/>
+            <wp:effectExtent l="19050" t="19050" r="28575" b="28575"/>
+            <wp:wrapTight wrapText="bothSides">
+              <wp:wrapPolygon edited="0">
+                <wp:start x="-182" y="-253"/>
+                <wp:lineTo x="-182" y="21726"/>
+                <wp:lineTo x="21691" y="21726"/>
+                <wp:lineTo x="21691" y="-253"/>
+                <wp:lineTo x="-182" y="-253"/>
+              </wp:wrapPolygon>
+            </wp:wrapTight>
+            <wp:docPr id="2080839546" name="Grafik 4" descr="Ein Bild, das Text, Screenshot, Schrift, Zahl enthält.&#10;&#10;KI-generierte Inhalte können fehlerhaft sein."/>
+            <wp:cNvGraphicFramePr>
+              <a:graphicFrameLocks xmlns:a="http://schemas.openxmlformats.org/drawingml/2006/main" noChangeAspect="1"/>
+            </wp:cNvGraphicFramePr>
+            <a:graphic xmlns:a="http://schemas.openxmlformats.org/drawingml/2006/main">
+              <a:graphicData uri="http://schemas.openxmlformats.org/drawingml/2006/picture">
+                <pic:pic xmlns:pic="http://schemas.openxmlformats.org/drawingml/2006/picture">
+                  <pic:nvPicPr>
+                    <pic:cNvPr id="2080839546" name="Grafik 4" descr="Ein Bild, das Text, Screenshot, Schrift, Zahl enthält.&#10;&#10;KI-generierte Inhalte können fehlerhaft sein."/>
+                    <pic:cNvPicPr/>
+                  </pic:nvPicPr>
+                  <pic:blipFill>
+                    <a:blip r:embed="rId10">
+                      <a:extLst>
+                        <a:ext uri="{28A0092B-C50C-407E-A947-70E740481C1C}">
+                          <a14:useLocalDpi xmlns:a14="http://schemas.microsoft.com/office/drawing/2010/main" val="0"/>
+                        </a:ext>
+                      </a:extLst>
+                    </a:blip>
+                    <a:stretch>
+                      <a:fillRect/>
+                    </a:stretch>
+                  </pic:blipFill>
+                  <pic:spPr>
+                    <a:xfrm>
+                      <a:off x="0" y="0"/>
+                      <a:ext cx="2257425" cy="1628775"/>
+                    </a:xfrm>
+                    <a:prstGeom prst="rect">
+                      <a:avLst/>
+                    </a:prstGeom>
+                    <a:ln>
+                      <a:solidFill>
+                        <a:schemeClr val="tx1"/>
+                      </a:solidFill>
+                    </a:ln>
+                  </pic:spPr>
+                </pic:pic>
+              </a:graphicData>
+            </a:graphic>
+            <wp14:sizeRelH relativeFrom="page">
+              <wp14:pctWidth>0</wp14:pctWidth>
+            </wp14:sizeRelH>
+            <wp14:sizeRelV relativeFrom="page">
+              <wp14:pctHeight>0</wp14:pctHeight>
+            </wp14:sizeRelV>
+          </wp:anchor>
+        </w:drawing>
+      </w:r>
+      <w:r>
+        <w:rPr>
+          <w:rFonts w:ascii="DB Neo Office" w:hAnsi="DB Neo Office"/>
           <w:b/>
           <w:bCs/>
           <w:sz w:val="24"/>
@@ -1615,7 +1870,23 @@
           <w:sz w:val="24"/>
           <w:szCs w:val="24"/>
         </w:rPr>
-        <w:t xml:space="preserve"> Die Projekt- oder Zählnummer (z.B. "1234").</w:t>
+        <w:t xml:space="preserve"> Die </w:t>
+      </w:r>
+      <w:r>
+        <w:rPr>
+          <w:rFonts w:ascii="DB Neo Office" w:hAnsi="DB Neo Office"/>
+          <w:sz w:val="24"/>
+          <w:szCs w:val="24"/>
+        </w:rPr>
+        <w:t>Betra oder BA-Nummer</w:t>
+      </w:r>
+      <w:r>
+        <w:rPr>
+          <w:rFonts w:ascii="DB Neo Office" w:hAnsi="DB Neo Office"/>
+          <w:sz w:val="24"/>
+          <w:szCs w:val="24"/>
+        </w:rPr>
+        <w:t xml:space="preserve"> (z.B. "1234").</w:t>
       </w:r>
     </w:p>
     <w:p>
@@ -1749,25 +2020,7 @@
           <w:sz w:val="24"/>
           <w:szCs w:val="24"/>
         </w:rPr>
-        <w:t xml:space="preserve"> in einem eigenen, neuen Ordner im </w:t>
-      </w:r>
-      <w:proofErr w:type="spellStart"/>
-      <w:r>
-        <w:rPr>
-          <w:rFonts w:ascii="DB Neo Office" w:hAnsi="DB Neo Office"/>
-          <w:sz w:val="24"/>
-          <w:szCs w:val="24"/>
-        </w:rPr>
-        <w:t>output</w:t>
-      </w:r>
-      <w:proofErr w:type="spellEnd"/>
-      <w:r>
-        <w:rPr>
-          <w:rFonts w:ascii="DB Neo Office" w:hAnsi="DB Neo Office"/>
-          <w:sz w:val="24"/>
-          <w:szCs w:val="24"/>
-        </w:rPr>
-        <w:t xml:space="preserve">-Verzeichnis gespeichert. </w:t>
+        <w:t xml:space="preserve"> in einem eigenen, neuen Ordner im output-Verzeichnis gespeichert. </w:t>
       </w:r>
       <w:r>
         <w:rPr>
@@ -1777,73 +2030,7 @@
           <w:sz w:val="24"/>
           <w:szCs w:val="24"/>
         </w:rPr>
-        <w:t xml:space="preserve">Beispiel: </w:t>
-      </w:r>
-      <w:proofErr w:type="spellStart"/>
-      <w:r>
-        <w:rPr>
-          <w:rFonts w:ascii="DB Neo Office" w:hAnsi="DB Neo Office"/>
-          <w:i/>
-          <w:iCs/>
-          <w:sz w:val="24"/>
-          <w:szCs w:val="24"/>
-        </w:rPr>
-        <w:t>output</w:t>
-      </w:r>
-      <w:proofErr w:type="spellEnd"/>
-      <w:r>
-        <w:rPr>
-          <w:rFonts w:ascii="DB Neo Office" w:hAnsi="DB Neo Office"/>
-          <w:i/>
-          <w:iCs/>
-          <w:sz w:val="24"/>
-          <w:szCs w:val="24"/>
-        </w:rPr>
-        <w:t>/</w:t>
-      </w:r>
-      <w:proofErr w:type="spellStart"/>
-      <w:r>
-        <w:rPr>
-          <w:rFonts w:ascii="DB Neo Office" w:hAnsi="DB Neo Office"/>
-          <w:i/>
-          <w:iCs/>
-          <w:sz w:val="24"/>
-          <w:szCs w:val="24"/>
-        </w:rPr>
-        <w:t>Betra</w:t>
-      </w:r>
-      <w:proofErr w:type="spellEnd"/>
-      <w:r>
-        <w:rPr>
-          <w:rFonts w:ascii="DB Neo Office" w:hAnsi="DB Neo Office"/>
-          <w:i/>
-          <w:iCs/>
-          <w:sz w:val="24"/>
-          <w:szCs w:val="24"/>
-        </w:rPr>
-        <w:t xml:space="preserve"> F33 1234-26/</w:t>
-      </w:r>
-      <w:proofErr w:type="spellStart"/>
-      <w:r>
-        <w:rPr>
-          <w:rFonts w:ascii="DB Neo Office" w:hAnsi="DB Neo Office"/>
-          <w:i/>
-          <w:iCs/>
-          <w:sz w:val="24"/>
-          <w:szCs w:val="24"/>
-        </w:rPr>
-        <w:t>Betra</w:t>
-      </w:r>
-      <w:proofErr w:type="spellEnd"/>
-      <w:r>
-        <w:rPr>
-          <w:rFonts w:ascii="DB Neo Office" w:hAnsi="DB Neo Office"/>
-          <w:i/>
-          <w:iCs/>
-          <w:sz w:val="24"/>
-          <w:szCs w:val="24"/>
-        </w:rPr>
-        <w:t xml:space="preserve"> F33 1234-26.docx</w:t>
+        <w:t>Beispiel: output/Betra F33 1234-26/Betra F33 1234-26.docx</w:t>
       </w:r>
     </w:p>
     <w:p>
@@ -1948,6 +2135,54 @@
           <w:sz w:val="24"/>
           <w:szCs w:val="24"/>
         </w:rPr>
+        <w:t xml:space="preserve"> bzw</w:t>
+      </w:r>
+      <w:r>
+        <w:rPr>
+          <w:rFonts w:ascii="DB Neo Office" w:hAnsi="DB Neo Office"/>
+          <w:b/>
+          <w:bCs/>
+          <w:sz w:val="24"/>
+          <w:szCs w:val="24"/>
+        </w:rPr>
+        <w:t xml:space="preserve"> </w:t>
+      </w:r>
+      <w:r>
+        <w:rPr>
+          <w:rFonts w:ascii="DB Neo Office" w:hAnsi="DB Neo Office"/>
+          <w:b/>
+          <w:bCs/>
+          <w:sz w:val="24"/>
+          <w:szCs w:val="24"/>
+        </w:rPr>
+        <w:t>"</w:t>
+      </w:r>
+      <w:r>
+        <w:rPr>
+          <w:rFonts w:ascii="DB Neo Office" w:hAnsi="DB Neo Office"/>
+          <w:b/>
+          <w:bCs/>
+          <w:sz w:val="24"/>
+          <w:szCs w:val="24"/>
+        </w:rPr>
+        <w:t>Planungs-AIB</w:t>
+      </w:r>
+      <w:r>
+        <w:rPr>
+          <w:rFonts w:ascii="DB Neo Office" w:hAnsi="DB Neo Office"/>
+          <w:b/>
+          <w:bCs/>
+          <w:sz w:val="24"/>
+          <w:szCs w:val="24"/>
+        </w:rPr>
+        <w:t>"</w:t>
+      </w:r>
+      <w:r>
+        <w:rPr>
+          <w:rFonts w:ascii="DB Neo Office" w:hAnsi="DB Neo Office"/>
+          <w:sz w:val="24"/>
+          <w:szCs w:val="24"/>
+        </w:rPr>
         <w:t xml:space="preserve"> ein.</w:t>
       </w:r>
     </w:p>
@@ -1969,6 +2204,283 @@
           <w:sz w:val="24"/>
           <w:szCs w:val="24"/>
         </w:rPr>
+        <w:t xml:space="preserve">In dem Feld </w:t>
+      </w:r>
+      <w:r>
+        <w:rPr>
+          <w:rFonts w:ascii="DB Neo Office" w:hAnsi="DB Neo Office"/>
+          <w:b/>
+          <w:bCs/>
+          <w:sz w:val="24"/>
+          <w:szCs w:val="24"/>
+        </w:rPr>
+        <w:t>"</w:t>
+      </w:r>
+      <w:r>
+        <w:rPr>
+          <w:rFonts w:ascii="DB Neo Office" w:hAnsi="DB Neo Office"/>
+          <w:b/>
+          <w:bCs/>
+          <w:sz w:val="24"/>
+          <w:szCs w:val="24"/>
+        </w:rPr>
+        <w:t>Kurztext</w:t>
+      </w:r>
+      <w:r>
+        <w:rPr>
+          <w:rFonts w:ascii="DB Neo Office" w:hAnsi="DB Neo Office"/>
+          <w:b/>
+          <w:bCs/>
+          <w:sz w:val="24"/>
+          <w:szCs w:val="24"/>
+        </w:rPr>
+        <w:t>"</w:t>
+      </w:r>
+      <w:r>
+        <w:rPr>
+          <w:rFonts w:ascii="DB Neo Office" w:hAnsi="DB Neo Office"/>
+          <w:bCs/>
+          <w:sz w:val="24"/>
+          <w:szCs w:val="24"/>
+        </w:rPr>
+        <w:t xml:space="preserve"> können Sie </w:t>
+      </w:r>
+      <w:r>
+        <w:rPr>
+          <w:rFonts w:ascii="DB Neo Office" w:hAnsi="DB Neo Office"/>
+          <w:bCs/>
+          <w:sz w:val="24"/>
+          <w:szCs w:val="24"/>
+        </w:rPr>
+        <w:t>den Inhalt der Maßnahme kurz zusammenfassen.</w:t>
+      </w:r>
+    </w:p>
+    <w:p>
+      <w:pPr>
+        <w:numPr>
+          <w:ilvl w:val="0"/>
+          <w:numId w:val="5"/>
+        </w:numPr>
+        <w:rPr>
+          <w:rFonts w:ascii="DB Neo Office" w:hAnsi="DB Neo Office"/>
+          <w:sz w:val="24"/>
+          <w:szCs w:val="24"/>
+        </w:rPr>
+      </w:pPr>
+      <w:r>
+        <w:rPr>
+          <w:rFonts w:ascii="DB Neo Office" w:hAnsi="DB Neo Office"/>
+          <w:noProof/>
+          <w:sz w:val="24"/>
+          <w:szCs w:val="24"/>
+        </w:rPr>
+        <w:drawing>
+          <wp:anchor distT="0" distB="0" distL="114300" distR="114300" simplePos="0" relativeHeight="251661312" behindDoc="1" locked="0" layoutInCell="1" allowOverlap="1" wp14:anchorId="59FEFE5B" wp14:editId="43E4B865">
+            <wp:simplePos x="0" y="0"/>
+            <wp:positionH relativeFrom="column">
+              <wp:posOffset>-38009</wp:posOffset>
+            </wp:positionH>
+            <wp:positionV relativeFrom="paragraph">
+              <wp:posOffset>277495</wp:posOffset>
+            </wp:positionV>
+            <wp:extent cx="3162300" cy="2038350"/>
+            <wp:effectExtent l="19050" t="19050" r="19050" b="19050"/>
+            <wp:wrapTight wrapText="bothSides">
+              <wp:wrapPolygon edited="0">
+                <wp:start x="-130" y="-202"/>
+                <wp:lineTo x="-130" y="21600"/>
+                <wp:lineTo x="21600" y="21600"/>
+                <wp:lineTo x="21600" y="-202"/>
+                <wp:lineTo x="-130" y="-202"/>
+              </wp:wrapPolygon>
+            </wp:wrapTight>
+            <wp:docPr id="1300306680" name="Grafik 5" descr="Ein Bild, das Text, Screenshot, Zahl, Schrift enthält.&#10;&#10;KI-generierte Inhalte können fehlerhaft sein."/>
+            <wp:cNvGraphicFramePr>
+              <a:graphicFrameLocks xmlns:a="http://schemas.openxmlformats.org/drawingml/2006/main" noChangeAspect="1"/>
+            </wp:cNvGraphicFramePr>
+            <a:graphic xmlns:a="http://schemas.openxmlformats.org/drawingml/2006/main">
+              <a:graphicData uri="http://schemas.openxmlformats.org/drawingml/2006/picture">
+                <pic:pic xmlns:pic="http://schemas.openxmlformats.org/drawingml/2006/picture">
+                  <pic:nvPicPr>
+                    <pic:cNvPr id="1300306680" name="Grafik 5" descr="Ein Bild, das Text, Screenshot, Zahl, Schrift enthält.&#10;&#10;KI-generierte Inhalte können fehlerhaft sein."/>
+                    <pic:cNvPicPr/>
+                  </pic:nvPicPr>
+                  <pic:blipFill>
+                    <a:blip r:embed="rId11">
+                      <a:extLst>
+                        <a:ext uri="{28A0092B-C50C-407E-A947-70E740481C1C}">
+                          <a14:useLocalDpi xmlns:a14="http://schemas.microsoft.com/office/drawing/2010/main" val="0"/>
+                        </a:ext>
+                      </a:extLst>
+                    </a:blip>
+                    <a:stretch>
+                      <a:fillRect/>
+                    </a:stretch>
+                  </pic:blipFill>
+                  <pic:spPr>
+                    <a:xfrm>
+                      <a:off x="0" y="0"/>
+                      <a:ext cx="3162300" cy="2038350"/>
+                    </a:xfrm>
+                    <a:prstGeom prst="rect">
+                      <a:avLst/>
+                    </a:prstGeom>
+                    <a:ln>
+                      <a:solidFill>
+                        <a:schemeClr val="tx1"/>
+                      </a:solidFill>
+                    </a:ln>
+                  </pic:spPr>
+                </pic:pic>
+              </a:graphicData>
+            </a:graphic>
+            <wp14:sizeRelH relativeFrom="page">
+              <wp14:pctWidth>0</wp14:pctWidth>
+            </wp14:sizeRelH>
+            <wp14:sizeRelV relativeFrom="page">
+              <wp14:pctHeight>0</wp14:pctHeight>
+            </wp14:sizeRelV>
+          </wp:anchor>
+        </w:drawing>
+      </w:r>
+      <w:r>
+        <w:rPr>
+          <w:rFonts w:ascii="DB Neo Office" w:hAnsi="DB Neo Office"/>
+          <w:bCs/>
+          <w:sz w:val="24"/>
+          <w:szCs w:val="24"/>
+        </w:rPr>
+        <w:t xml:space="preserve">In dem Feld </w:t>
+      </w:r>
+      <w:r>
+        <w:rPr>
+          <w:rFonts w:ascii="DB Neo Office" w:hAnsi="DB Neo Office"/>
+          <w:b/>
+          <w:bCs/>
+          <w:sz w:val="24"/>
+          <w:szCs w:val="24"/>
+        </w:rPr>
+        <w:t>"</w:t>
+      </w:r>
+      <w:r>
+        <w:rPr>
+          <w:rFonts w:ascii="DB Neo Office" w:hAnsi="DB Neo Office"/>
+          <w:b/>
+          <w:bCs/>
+          <w:sz w:val="24"/>
+          <w:szCs w:val="24"/>
+        </w:rPr>
+        <w:t>Sonstiges</w:t>
+      </w:r>
+      <w:r>
+        <w:rPr>
+          <w:rFonts w:ascii="DB Neo Office" w:hAnsi="DB Neo Office"/>
+          <w:b/>
+          <w:bCs/>
+          <w:sz w:val="24"/>
+          <w:szCs w:val="24"/>
+        </w:rPr>
+        <w:t>"</w:t>
+      </w:r>
+      <w:r>
+        <w:rPr>
+          <w:rFonts w:ascii="DB Neo Office" w:hAnsi="DB Neo Office"/>
+          <w:b/>
+          <w:bCs/>
+          <w:sz w:val="24"/>
+          <w:szCs w:val="24"/>
+        </w:rPr>
+        <w:t xml:space="preserve"> </w:t>
+      </w:r>
+      <w:r>
+        <w:rPr>
+          <w:rFonts w:ascii="DB Neo Office" w:hAnsi="DB Neo Office"/>
+          <w:bCs/>
+          <w:sz w:val="24"/>
+          <w:szCs w:val="24"/>
+        </w:rPr>
+        <w:t>können Sie andere Informationen eintragen.</w:t>
+      </w:r>
+    </w:p>
+    <w:p>
+      <w:pPr>
+        <w:numPr>
+          <w:ilvl w:val="0"/>
+          <w:numId w:val="5"/>
+        </w:numPr>
+        <w:rPr>
+          <w:rFonts w:ascii="DB Neo Office" w:hAnsi="DB Neo Office"/>
+          <w:sz w:val="24"/>
+          <w:szCs w:val="24"/>
+        </w:rPr>
+      </w:pPr>
+      <w:r>
+        <w:rPr>
+          <w:rFonts w:ascii="DB Neo Office" w:hAnsi="DB Neo Office"/>
+          <w:bCs/>
+          <w:sz w:val="24"/>
+          <w:szCs w:val="24"/>
+        </w:rPr>
+        <w:t xml:space="preserve">Aktivieren Sie den Haken bei </w:t>
+      </w:r>
+      <w:r>
+        <w:rPr>
+          <w:rFonts w:ascii="DB Neo Office" w:hAnsi="DB Neo Office"/>
+          <w:b/>
+          <w:bCs/>
+          <w:sz w:val="24"/>
+          <w:szCs w:val="24"/>
+        </w:rPr>
+        <w:t>"</w:t>
+      </w:r>
+      <w:r>
+        <w:rPr>
+          <w:rFonts w:ascii="DB Neo Office" w:hAnsi="DB Neo Office"/>
+          <w:b/>
+          <w:bCs/>
+          <w:sz w:val="24"/>
+          <w:szCs w:val="24"/>
+        </w:rPr>
+        <w:t>Leistung für Dritte?</w:t>
+      </w:r>
+      <w:r>
+        <w:rPr>
+          <w:rFonts w:ascii="DB Neo Office" w:hAnsi="DB Neo Office"/>
+          <w:b/>
+          <w:bCs/>
+          <w:sz w:val="24"/>
+          <w:szCs w:val="24"/>
+        </w:rPr>
+        <w:t>"</w:t>
+      </w:r>
+      <w:r>
+        <w:rPr>
+          <w:rFonts w:ascii="DB Neo Office" w:hAnsi="DB Neo Office"/>
+          <w:bCs/>
+          <w:sz w:val="24"/>
+          <w:szCs w:val="24"/>
+        </w:rPr>
+        <w:t xml:space="preserve"> wird die Zeile in der Excel-Datei farblich hervorgehoben.</w:t>
+      </w:r>
+    </w:p>
+    <w:p>
+      <w:pPr>
+        <w:numPr>
+          <w:ilvl w:val="0"/>
+          <w:numId w:val="5"/>
+        </w:numPr>
+        <w:rPr>
+          <w:rFonts w:ascii="DB Neo Office" w:hAnsi="DB Neo Office"/>
+          <w:sz w:val="24"/>
+          <w:szCs w:val="24"/>
+        </w:rPr>
+      </w:pPr>
+      <w:r>
+        <w:rPr>
+          <w:rFonts w:ascii="DB Neo Office" w:hAnsi="DB Neo Office"/>
+          <w:sz w:val="24"/>
+          <w:szCs w:val="24"/>
+        </w:rPr>
         <w:t>Klicken Sie auf "OK".</w:t>
       </w:r>
     </w:p>
@@ -1986,53 +2498,40 @@
           <w:sz w:val="24"/>
           <w:szCs w:val="24"/>
         </w:rPr>
-        <w:t xml:space="preserve">Das Programm öffnet nun (oder erstellt) die Datei </w:t>
-      </w:r>
-      <w:proofErr w:type="spellStart"/>
-      <w:r>
-        <w:rPr>
-          <w:rFonts w:ascii="DB Neo Office" w:hAnsi="DB Neo Office"/>
-          <w:sz w:val="24"/>
-          <w:szCs w:val="24"/>
-        </w:rPr>
-        <w:t>output</w:t>
-      </w:r>
-      <w:proofErr w:type="spellEnd"/>
-      <w:r>
-        <w:rPr>
-          <w:rFonts w:ascii="DB Neo Office" w:hAnsi="DB Neo Office"/>
-          <w:sz w:val="24"/>
-          <w:szCs w:val="24"/>
-        </w:rPr>
-        <w:t xml:space="preserve">/AEL-Verrechnung.xlsx und fügt automatisch eine neue Zeile mit der Projektnummer, dem heutigen Datum und dem Namen Ihrer erstellten </w:t>
-      </w:r>
-      <w:proofErr w:type="spellStart"/>
-      <w:r>
-        <w:rPr>
-          <w:rFonts w:ascii="DB Neo Office" w:hAnsi="DB Neo Office"/>
-          <w:sz w:val="24"/>
-          <w:szCs w:val="24"/>
-        </w:rPr>
-        <w:t>Betra</w:t>
-      </w:r>
-      <w:proofErr w:type="spellEnd"/>
-      <w:r>
-        <w:rPr>
-          <w:rFonts w:ascii="DB Neo Office" w:hAnsi="DB Neo Office"/>
-          <w:sz w:val="24"/>
-          <w:szCs w:val="24"/>
-        </w:rPr>
-        <w:t xml:space="preserve"> ein.</w:t>
-      </w:r>
-    </w:p>
-    <w:p>
-      <w:pPr>
-        <w:rPr>
-          <w:rFonts w:ascii="DB Neo Office" w:hAnsi="DB Neo Office"/>
-          <w:sz w:val="24"/>
-          <w:szCs w:val="24"/>
-        </w:rPr>
-      </w:pPr>
+        <w:t>Das Programm öffnet nun (oder erstellt) die Datei output/AEL-Verrechnung.xlsx und fügt automatisch eine neue Zeile mit der Projektnummer</w:t>
+      </w:r>
+      <w:r>
+        <w:rPr>
+          <w:rFonts w:ascii="DB Neo Office" w:hAnsi="DB Neo Office"/>
+          <w:sz w:val="24"/>
+          <w:szCs w:val="24"/>
+        </w:rPr>
+        <w:t>/Planungs-AIB</w:t>
+      </w:r>
+      <w:r>
+        <w:rPr>
+          <w:rFonts w:ascii="DB Neo Office" w:hAnsi="DB Neo Office"/>
+          <w:sz w:val="24"/>
+          <w:szCs w:val="24"/>
+        </w:rPr>
+        <w:t>, dem heutigen Datum und dem Namen Ihrer erstellten Betra ein.</w:t>
+      </w:r>
+      <w:r>
+        <w:rPr>
+          <w:rFonts w:ascii="DB Neo Office" w:hAnsi="DB Neo Office"/>
+          <w:sz w:val="24"/>
+          <w:szCs w:val="24"/>
+        </w:rPr>
+        <w:t xml:space="preserve"> Außerdem werden weitere fixe Daten </w:t>
+      </w:r>
+      <w:r>
+        <w:rPr>
+          <w:rFonts w:ascii="DB Neo Office" w:hAnsi="DB Neo Office"/>
+          <w:sz w:val="24"/>
+          <w:szCs w:val="24"/>
+        </w:rPr>
+        <w:t>gemäß Auftragsliste eingetragen sowie Ihr Name.</w:t>
+      </w:r>
       <w:r>
         <w:rPr>
           <w:rFonts w:ascii="DB Neo Office" w:hAnsi="DB Neo Office"/>
@@ -2061,29 +2560,7 @@
           <w:szCs w:val="36"/>
         </w:rPr>
         <w:lastRenderedPageBreak/>
-        <w:t xml:space="preserve">3. Module anpassen (Der </w:t>
-      </w:r>
-      <w:proofErr w:type="spellStart"/>
-      <w:r>
-        <w:rPr>
-          <w:rFonts w:ascii="DB Neo Office Head" w:hAnsi="DB Neo Office Head"/>
-          <w:b/>
-          <w:bCs/>
-          <w:sz w:val="36"/>
-          <w:szCs w:val="36"/>
-        </w:rPr>
-        <w:t>modules</w:t>
-      </w:r>
-      <w:proofErr w:type="spellEnd"/>
-      <w:r>
-        <w:rPr>
-          <w:rFonts w:ascii="DB Neo Office Head" w:hAnsi="DB Neo Office Head"/>
-          <w:b/>
-          <w:bCs/>
-          <w:sz w:val="36"/>
-          <w:szCs w:val="36"/>
-        </w:rPr>
-        <w:t>-Ordner)</w:t>
+        <w:t>3. Module anpassen (Der modules-Ordner)</w:t>
       </w:r>
     </w:p>
     <w:p>
@@ -2166,25 +2643,7 @@
           <w:sz w:val="24"/>
           <w:szCs w:val="24"/>
         </w:rPr>
-        <w:t xml:space="preserve">Öffnen Sie den Ordner </w:t>
-      </w:r>
-      <w:proofErr w:type="spellStart"/>
-      <w:r>
-        <w:rPr>
-          <w:rFonts w:ascii="DB Neo Office" w:hAnsi="DB Neo Office"/>
-          <w:sz w:val="24"/>
-          <w:szCs w:val="24"/>
-        </w:rPr>
-        <w:t>modules</w:t>
-      </w:r>
-      <w:proofErr w:type="spellEnd"/>
-      <w:r>
-        <w:rPr>
-          <w:rFonts w:ascii="DB Neo Office" w:hAnsi="DB Neo Office"/>
-          <w:sz w:val="24"/>
-          <w:szCs w:val="24"/>
-        </w:rPr>
-        <w:t>.</w:t>
+        <w:t>Öffnen Sie den Ordner modules.</w:t>
       </w:r>
     </w:p>
     <w:p>
@@ -2205,25 +2664,7 @@
           <w:sz w:val="24"/>
           <w:szCs w:val="24"/>
         </w:rPr>
-        <w:t>Öffnen Sie eine beliebige .</w:t>
-      </w:r>
-      <w:proofErr w:type="spellStart"/>
-      <w:r>
-        <w:rPr>
-          <w:rFonts w:ascii="DB Neo Office" w:hAnsi="DB Neo Office"/>
-          <w:sz w:val="24"/>
-          <w:szCs w:val="24"/>
-        </w:rPr>
-        <w:t>docx</w:t>
-      </w:r>
-      <w:proofErr w:type="spellEnd"/>
-      <w:r>
-        <w:rPr>
-          <w:rFonts w:ascii="DB Neo Office" w:hAnsi="DB Neo Office"/>
-          <w:sz w:val="24"/>
-          <w:szCs w:val="24"/>
-        </w:rPr>
-        <w:t>-Datei mit Microsoft Word.</w:t>
+        <w:t>Öffnen Sie eine beliebige .docx-Datei mit Microsoft Word.</w:t>
       </w:r>
     </w:p>
     <w:p>
@@ -2261,25 +2702,7 @@
           <w:sz w:val="24"/>
           <w:szCs w:val="24"/>
         </w:rPr>
-        <w:t xml:space="preserve">Wenn Sie das nächste Mal eine </w:t>
-      </w:r>
-      <w:proofErr w:type="spellStart"/>
-      <w:r>
-        <w:rPr>
-          <w:rFonts w:ascii="DB Neo Office" w:hAnsi="DB Neo Office"/>
-          <w:sz w:val="24"/>
-          <w:szCs w:val="24"/>
-        </w:rPr>
-        <w:t>Betra</w:t>
-      </w:r>
-      <w:proofErr w:type="spellEnd"/>
-      <w:r>
-        <w:rPr>
-          <w:rFonts w:ascii="DB Neo Office" w:hAnsi="DB Neo Office"/>
-          <w:sz w:val="24"/>
-          <w:szCs w:val="24"/>
-        </w:rPr>
-        <w:t xml:space="preserve"> mit diesem Modul erstellen, wird </w:t>
+        <w:t xml:space="preserve">Wenn Sie das nächste Mal eine Betra mit diesem Modul erstellen, wird </w:t>
       </w:r>
       <w:r>
         <w:rPr>
@@ -2454,43 +2877,7 @@
           <w:sz w:val="24"/>
           <w:szCs w:val="24"/>
         </w:rPr>
-        <w:t xml:space="preserve">Im Ordner </w:t>
-      </w:r>
-      <w:proofErr w:type="spellStart"/>
-      <w:r>
-        <w:rPr>
-          <w:rFonts w:ascii="DB Neo Office" w:hAnsi="DB Neo Office"/>
-          <w:sz w:val="24"/>
-          <w:szCs w:val="24"/>
-        </w:rPr>
-        <w:t>backup</w:t>
-      </w:r>
-      <w:proofErr w:type="spellEnd"/>
-      <w:r>
-        <w:rPr>
-          <w:rFonts w:ascii="DB Neo Office" w:hAnsi="DB Neo Office"/>
-          <w:sz w:val="24"/>
-          <w:szCs w:val="24"/>
-        </w:rPr>
-        <w:t>/</w:t>
-      </w:r>
-      <w:proofErr w:type="spellStart"/>
-      <w:r>
-        <w:rPr>
-          <w:rFonts w:ascii="DB Neo Office" w:hAnsi="DB Neo Office"/>
-          <w:sz w:val="24"/>
-          <w:szCs w:val="24"/>
-        </w:rPr>
-        <w:t>modules</w:t>
-      </w:r>
-      <w:proofErr w:type="spellEnd"/>
-      <w:r>
-        <w:rPr>
-          <w:rFonts w:ascii="DB Neo Office" w:hAnsi="DB Neo Office"/>
-          <w:sz w:val="24"/>
-          <w:szCs w:val="24"/>
-        </w:rPr>
-        <w:t xml:space="preserve"> finden Sie eine saubere Kopie aller Original-Module, so wie sie bei der Installation des Programms aussahen.</w:t>
+        <w:t>Im Ordner backup/modules finden Sie eine saubere Kopie aller Original-Module, so wie sie bei der Installation des Programms aussahen.</w:t>
       </w:r>
     </w:p>
     <w:p>
@@ -2530,43 +2917,7 @@
           <w:sz w:val="24"/>
           <w:szCs w:val="24"/>
         </w:rPr>
-        <w:t xml:space="preserve">Gehen Sie in den Ordner </w:t>
-      </w:r>
-      <w:proofErr w:type="spellStart"/>
-      <w:r>
-        <w:rPr>
-          <w:rFonts w:ascii="DB Neo Office" w:hAnsi="DB Neo Office"/>
-          <w:sz w:val="24"/>
-          <w:szCs w:val="24"/>
-        </w:rPr>
-        <w:t>backup</w:t>
-      </w:r>
-      <w:proofErr w:type="spellEnd"/>
-      <w:r>
-        <w:rPr>
-          <w:rFonts w:ascii="DB Neo Office" w:hAnsi="DB Neo Office"/>
-          <w:sz w:val="24"/>
-          <w:szCs w:val="24"/>
-        </w:rPr>
-        <w:t>/</w:t>
-      </w:r>
-      <w:proofErr w:type="spellStart"/>
-      <w:r>
-        <w:rPr>
-          <w:rFonts w:ascii="DB Neo Office" w:hAnsi="DB Neo Office"/>
-          <w:sz w:val="24"/>
-          <w:szCs w:val="24"/>
-        </w:rPr>
-        <w:t>modules</w:t>
-      </w:r>
-      <w:proofErr w:type="spellEnd"/>
-      <w:r>
-        <w:rPr>
-          <w:rFonts w:ascii="DB Neo Office" w:hAnsi="DB Neo Office"/>
-          <w:sz w:val="24"/>
-          <w:szCs w:val="24"/>
-        </w:rPr>
-        <w:t>.</w:t>
+        <w:t>Gehen Sie in den Ordner backup/modules.</w:t>
       </w:r>
     </w:p>
     <w:p>
@@ -2624,25 +2975,7 @@
           <w:sz w:val="24"/>
           <w:szCs w:val="24"/>
         </w:rPr>
-        <w:t xml:space="preserve">Gehen Sie in den Ordner </w:t>
-      </w:r>
-      <w:proofErr w:type="spellStart"/>
-      <w:r>
-        <w:rPr>
-          <w:rFonts w:ascii="DB Neo Office" w:hAnsi="DB Neo Office"/>
-          <w:sz w:val="24"/>
-          <w:szCs w:val="24"/>
-        </w:rPr>
-        <w:t>modules</w:t>
-      </w:r>
-      <w:proofErr w:type="spellEnd"/>
-      <w:r>
-        <w:rPr>
-          <w:rFonts w:ascii="DB Neo Office" w:hAnsi="DB Neo Office"/>
-          <w:sz w:val="24"/>
-          <w:szCs w:val="24"/>
-        </w:rPr>
-        <w:t>.</w:t>
+        <w:t>Gehen Sie in den Ordner modules.</w:t>
       </w:r>
     </w:p>
     <w:p>
@@ -2743,25 +3076,7 @@
           <w:sz w:val="24"/>
           <w:szCs w:val="24"/>
         </w:rPr>
-        <w:t xml:space="preserve">Gehen Sie in den Ordner </w:t>
-      </w:r>
-      <w:proofErr w:type="spellStart"/>
-      <w:r>
-        <w:rPr>
-          <w:rFonts w:ascii="DB Neo Office" w:hAnsi="DB Neo Office"/>
-          <w:sz w:val="24"/>
-          <w:szCs w:val="24"/>
-        </w:rPr>
-        <w:t>configs</w:t>
-      </w:r>
-      <w:proofErr w:type="spellEnd"/>
-      <w:r>
-        <w:rPr>
-          <w:rFonts w:ascii="DB Neo Office" w:hAnsi="DB Neo Office"/>
-          <w:sz w:val="24"/>
-          <w:szCs w:val="24"/>
-        </w:rPr>
-        <w:t>.</w:t>
+        <w:t>Gehen Sie in den Ordner configs.</w:t>
       </w:r>
     </w:p>
     <w:p>
@@ -2868,25 +3183,7 @@
           <w:sz w:val="24"/>
           <w:szCs w:val="24"/>
         </w:rPr>
-        <w:t xml:space="preserve"> Sie erhalten eine Fehlermeldung </w:t>
-      </w:r>
-      <w:proofErr w:type="spellStart"/>
-      <w:r>
-        <w:rPr>
-          <w:rFonts w:ascii="DB Neo Office" w:hAnsi="DB Neo Office"/>
-          <w:sz w:val="24"/>
-          <w:szCs w:val="24"/>
-        </w:rPr>
-        <w:t>PermissionError</w:t>
-      </w:r>
-      <w:proofErr w:type="spellEnd"/>
-      <w:r>
-        <w:rPr>
-          <w:rFonts w:ascii="DB Neo Office" w:hAnsi="DB Neo Office"/>
-          <w:sz w:val="24"/>
-          <w:szCs w:val="24"/>
-        </w:rPr>
-        <w:t xml:space="preserve"> beim Speichern der AEL-Daten. </w:t>
+        <w:t xml:space="preserve"> Sie erhalten eine Fehlermeldung PermissionError beim Speichern der AEL-Daten. </w:t>
       </w:r>
       <w:r>
         <w:rPr>
@@ -2946,7 +3243,7 @@
           <w:sz w:val="24"/>
           <w:szCs w:val="24"/>
         </w:rPr>
-        <w:t>Das Programm zeigt Ihnen ein Fenster mit den Daten an, die eingetragen werden sollten. Tragen Sie diese Daten (Projektnummer, Datum, Name) manuell in die Excel-Tabelle ein, nachdem Sie sie geschlossen haben.</w:t>
+        <w:t>Das Programm zeigt Ihnen ein Fenster mit den Daten an, die eingetragen werden sollten. Tragen Sie diese Daten manuell in die Excel-Tabelle ein, nachdem Sie sie geschlossen haben.</w:t>
       </w:r>
     </w:p>
     <w:p>
@@ -3149,7 +3446,7 @@
       </w:pPr>
     </w:p>
     <w:sectPr>
-      <w:footerReference w:type="default" r:id="rId7"/>
+      <w:footerReference w:type="default" r:id="rId12"/>
       <w:pgSz w:w="11906" w:h="16838"/>
       <w:pgMar w:top="1417" w:right="1417" w:bottom="1134" w:left="1417" w:header="708" w:footer="708" w:gutter="0"/>
       <w:cols w:space="708"/>
@@ -5324,6 +5621,7 @@
   <w:style w:type="character" w:default="1" w:styleId="Absatz-Standardschriftart">
     <w:name w:val="Default Paragraph Font"/>
     <w:uiPriority w:val="1"/>
+    <w:semiHidden/>
     <w:unhideWhenUsed/>
   </w:style>
   <w:style w:type="table" w:default="1" w:styleId="NormaleTabelle">
